--- a/Ingenieria de Software 2/Requerimientos_Especificos_RAG.docx
+++ b/Ingenieria de Software 2/Requerimientos_Especificos_RAG.docx
@@ -222,7 +222,15 @@
               <w:ind w:left="0"/>
             </w:pPr>
             <w:r>
-              <w:t>Obtener la clave de API de Groq desde variables de entorno</w:t>
+              <w:t xml:space="preserve">Obtener la clave de API de </w:t>
+            </w:r>
+            <w:proofErr w:type="spellStart"/>
+            <w:r>
+              <w:t>Groq</w:t>
+            </w:r>
+            <w:proofErr w:type="spellEnd"/>
+            <w:r>
+              <w:t xml:space="preserve"> desde variables de entorno</w:t>
             </w:r>
           </w:p>
         </w:tc>
@@ -302,10 +310,7 @@
             </w:r>
             <w:bookmarkEnd w:id="0"/>
             <w:r>
-              <w:t xml:space="preserve"> Requisito</w:t>
-            </w:r>
-            <w:r>
-              <w:t xml:space="preserve"> X</w:t>
+              <w:t xml:space="preserve"> Requisito X</w:t>
             </w:r>
           </w:p>
         </w:tc>
@@ -404,9 +409,15 @@
             <w:pPr>
               <w:pStyle w:val="Normalindentado1"/>
               <w:ind w:left="0"/>
-            </w:pPr>
-            <w:r>
-              <w:t>sección del código para los imports.</w:t>
+              <w:rPr>
+                <w:lang w:val="es-CO"/>
+              </w:rPr>
+            </w:pPr>
+            <w:r>
+              <w:rPr>
+                <w:lang w:val="es-CO"/>
+              </w:rPr>
+              <w:t>Buenas Prácticas de Seguridad – Es una práctica recomendada almacenar claves API en variables de entorno para evitar que sean expuestas en el código fuente</w:t>
             </w:r>
           </w:p>
         </w:tc>
@@ -793,7 +804,20 @@
               <w:ind w:left="0"/>
             </w:pPr>
             <w:r>
-              <w:t>Cargar variables de entorno desde archivo `.env`</w:t>
+              <w:t xml:space="preserve">Cargar variables de entorno desde archivo </w:t>
+            </w:r>
+            <w:proofErr w:type="gramStart"/>
+            <w:r>
+              <w:t>`.</w:t>
+            </w:r>
+            <w:proofErr w:type="spellStart"/>
+            <w:r>
+              <w:t>env</w:t>
+            </w:r>
+            <w:proofErr w:type="spellEnd"/>
+            <w:proofErr w:type="gramEnd"/>
+            <w:r>
+              <w:t>`</w:t>
             </w:r>
           </w:p>
         </w:tc>
@@ -970,22 +994,10 @@
               <w:ind w:left="0"/>
             </w:pPr>
             <w:r>
-              <w:fldChar w:fldCharType="begin"/>
-            </w:r>
-            <w:r>
-              <w:instrText>MACROBUTTON NoMacro [</w:instrText>
-            </w:r>
-            <w:r>
-              <w:rPr>
-                <w:color w:val="0000FF"/>
-              </w:rPr>
-              <w:instrText>Inserte aquí el texto</w:instrText>
-            </w:r>
-            <w:r>
-              <w:instrText>]</w:instrText>
-            </w:r>
-            <w:r>
-              <w:fldChar w:fldCharType="end"/>
+              <w:rPr>
+                <w:lang w:val="es-CO"/>
+              </w:rPr>
+              <w:t>Buenas Prácticas de Seguridad – Es una práctica recomendada almacenar claves API en variables de entorno para evitar que sean expuestas en el código fuente</w:t>
             </w:r>
           </w:p>
         </w:tc>
@@ -1543,22 +1555,10 @@
               <w:ind w:left="0"/>
             </w:pPr>
             <w:r>
-              <w:fldChar w:fldCharType="begin"/>
-            </w:r>
-            <w:r>
-              <w:instrText>MACROBUTTON NoMacro [</w:instrText>
-            </w:r>
-            <w:r>
-              <w:rPr>
-                <w:color w:val="0000FF"/>
-              </w:rPr>
-              <w:instrText>Inserte aquí el texto</w:instrText>
-            </w:r>
-            <w:r>
-              <w:instrText>]</w:instrText>
-            </w:r>
-            <w:r>
-              <w:fldChar w:fldCharType="end"/>
+              <w:rPr>
+                <w:lang w:val="es-CO"/>
+              </w:rPr>
+              <w:t>Buenas Prácticas de Seguridad – Es una práctica recomendada almacenar claves API en variables de entorno para evitar que sean expuestas en el código fuente</w:t>
             </w:r>
           </w:p>
         </w:tc>
@@ -1945,8 +1945,16 @@
               <w:rPr>
                 <w:lang w:val="es-CO"/>
               </w:rPr>
-              <w:t>Validar conexión a la base de datos y mostrar errores en Streamlit</w:t>
-            </w:r>
+              <w:t xml:space="preserve">Validar conexión a la base de datos y mostrar errores en </w:t>
+            </w:r>
+            <w:proofErr w:type="spellStart"/>
+            <w:r>
+              <w:rPr>
+                <w:lang w:val="es-CO"/>
+              </w:rPr>
+              <w:t>Streamlit</w:t>
+            </w:r>
+            <w:proofErr w:type="spellEnd"/>
           </w:p>
         </w:tc>
       </w:tr>
@@ -2122,22 +2130,15 @@
               <w:ind w:left="0"/>
             </w:pPr>
             <w:r>
-              <w:fldChar w:fldCharType="begin"/>
-            </w:r>
-            <w:r>
-              <w:instrText>MACROBUTTON NoMacro [</w:instrText>
-            </w:r>
-            <w:r>
-              <w:rPr>
-                <w:color w:val="0000FF"/>
-              </w:rPr>
-              <w:instrText>Inserte aquí el texto</w:instrText>
-            </w:r>
-            <w:r>
-              <w:instrText>]</w:instrText>
-            </w:r>
-            <w:r>
-              <w:fldChar w:fldCharType="end"/>
+              <w:t xml:space="preserve">Experiencia del Usuario – Mostrar errores en </w:t>
+            </w:r>
+            <w:proofErr w:type="spellStart"/>
+            <w:r>
+              <w:t>Streamlit</w:t>
+            </w:r>
+            <w:proofErr w:type="spellEnd"/>
+            <w:r>
+              <w:t xml:space="preserve"> ayuda a que los usuarios identifiquen problemas y los solucionen de manera eficiente.</w:t>
             </w:r>
           </w:p>
         </w:tc>
@@ -2558,6 +2559,7 @@
                 <w:iCs/>
                 <w:color w:val="auto"/>
               </w:rPr>
+              <w:lastRenderedPageBreak/>
               <w:t>Tipo</w:t>
             </w:r>
           </w:p>
@@ -2701,22 +2703,7 @@
               <w:ind w:left="0"/>
             </w:pPr>
             <w:r>
-              <w:fldChar w:fldCharType="begin"/>
-            </w:r>
-            <w:r>
-              <w:instrText>MACROBUTTON NoMacro [</w:instrText>
-            </w:r>
-            <w:r>
-              <w:rPr>
-                <w:color w:val="0000FF"/>
-              </w:rPr>
-              <w:instrText>Inserte aquí el texto</w:instrText>
-            </w:r>
-            <w:r>
-              <w:instrText>]</w:instrText>
-            </w:r>
-            <w:r>
-              <w:fldChar w:fldCharType="end"/>
+              <w:t>Requisitos del Proyecto – Facilita la ejecución automática de consultas en la base de datos sin intervención manual.</w:t>
             </w:r>
           </w:p>
         </w:tc>
@@ -3073,7 +3060,6 @@
                 <w:iCs/>
                 <w:color w:val="auto"/>
               </w:rPr>
-              <w:lastRenderedPageBreak/>
               <w:t>Nombre de requisito</w:t>
             </w:r>
           </w:p>
@@ -3104,7 +3090,21 @@
               <w:rPr>
                 <w:lang w:val="es-CO"/>
               </w:rPr>
-              <w:t>Validar que la respuesta de Groq contenga SQL válido</w:t>
+              <w:t xml:space="preserve">Validar que la respuesta de </w:t>
+            </w:r>
+            <w:proofErr w:type="spellStart"/>
+            <w:r>
+              <w:rPr>
+                <w:lang w:val="es-CO"/>
+              </w:rPr>
+              <w:t>Groq</w:t>
+            </w:r>
+            <w:proofErr w:type="spellEnd"/>
+            <w:r>
+              <w:rPr>
+                <w:lang w:val="es-CO"/>
+              </w:rPr>
+              <w:t xml:space="preserve"> contenga SQL válido</w:t>
             </w:r>
           </w:p>
         </w:tc>
@@ -3281,22 +3281,7 @@
               <w:ind w:left="0"/>
             </w:pPr>
             <w:r>
-              <w:fldChar w:fldCharType="begin"/>
-            </w:r>
-            <w:r>
-              <w:instrText>MACROBUTTON NoMacro [</w:instrText>
-            </w:r>
-            <w:r>
-              <w:rPr>
-                <w:color w:val="0000FF"/>
-              </w:rPr>
-              <w:instrText>Inserte aquí el texto</w:instrText>
-            </w:r>
-            <w:r>
-              <w:instrText>]</w:instrText>
-            </w:r>
-            <w:r>
-              <w:fldChar w:fldCharType="end"/>
+              <w:t>Requisitos del Proyecto – Asegura que el sistema funcione correctamente al filtrar respuestas no válidas antes de procesarlas en la base de datos.</w:t>
             </w:r>
           </w:p>
         </w:tc>
@@ -3683,7 +3668,21 @@
               <w:rPr>
                 <w:lang w:val="es-CO"/>
               </w:rPr>
-              <w:t>Consultar modelo LLM de Groq para generar SQL</w:t>
+              <w:t xml:space="preserve">Consultar modelo LLM de </w:t>
+            </w:r>
+            <w:proofErr w:type="spellStart"/>
+            <w:r>
+              <w:rPr>
+                <w:lang w:val="es-CO"/>
+              </w:rPr>
+              <w:t>Groq</w:t>
+            </w:r>
+            <w:proofErr w:type="spellEnd"/>
+            <w:r>
+              <w:rPr>
+                <w:lang w:val="es-CO"/>
+              </w:rPr>
+              <w:t xml:space="preserve"> para generar SQL</w:t>
             </w:r>
           </w:p>
         </w:tc>
@@ -3860,22 +3859,7 @@
               <w:ind w:left="0"/>
             </w:pPr>
             <w:r>
-              <w:fldChar w:fldCharType="begin"/>
-            </w:r>
-            <w:r>
-              <w:instrText>MACROBUTTON NoMacro [</w:instrText>
-            </w:r>
-            <w:r>
-              <w:rPr>
-                <w:color w:val="0000FF"/>
-              </w:rPr>
-              <w:instrText>Inserte aquí el texto</w:instrText>
-            </w:r>
-            <w:r>
-              <w:instrText>]</w:instrText>
-            </w:r>
-            <w:r>
-              <w:fldChar w:fldCharType="end"/>
+              <w:t>Requisitos del Proyecto – Se basa en la necesidad de automatizar la generación de consultas SQL para facilitar el trabajo con bases de datos.</w:t>
             </w:r>
           </w:p>
         </w:tc>
@@ -4439,22 +4423,7 @@
               <w:ind w:left="0"/>
             </w:pPr>
             <w:r>
-              <w:fldChar w:fldCharType="begin"/>
-            </w:r>
-            <w:r>
-              <w:instrText>MACROBUTTON NoMacro [</w:instrText>
-            </w:r>
-            <w:r>
-              <w:rPr>
-                <w:color w:val="0000FF"/>
-              </w:rPr>
-              <w:instrText>Inserte aquí el texto</w:instrText>
-            </w:r>
-            <w:r>
-              <w:instrText>]</w:instrText>
-            </w:r>
-            <w:r>
-              <w:fldChar w:fldCharType="end"/>
+              <w:t>Requisitos del Proyecto – La necesidad de proporcionar información detallada y accesible al usuario para mejorar la toma de decisiones.</w:t>
             </w:r>
           </w:p>
         </w:tc>
@@ -5024,22 +4993,7 @@
               <w:ind w:left="0"/>
             </w:pPr>
             <w:r>
-              <w:fldChar w:fldCharType="begin"/>
-            </w:r>
-            <w:r>
-              <w:instrText>MACROBUTTON NoMacro [</w:instrText>
-            </w:r>
-            <w:r>
-              <w:rPr>
-                <w:color w:val="0000FF"/>
-              </w:rPr>
-              <w:instrText>Inserte aquí el texto</w:instrText>
-            </w:r>
-            <w:r>
-              <w:instrText>]</w:instrText>
-            </w:r>
-            <w:r>
-              <w:fldChar w:fldCharType="end"/>
+              <w:t>Requisitos del Proyecto – La ejecución de consultas SQL es esencial para el funcionamiento del sistema, permitiendo recuperar y manipular datos en la base de datos.</w:t>
             </w:r>
           </w:p>
         </w:tc>
@@ -5609,22 +5563,11 @@
               <w:ind w:left="0"/>
             </w:pPr>
             <w:r>
-              <w:fldChar w:fldCharType="begin"/>
-            </w:r>
-            <w:r>
-              <w:instrText>MACROBUTTON NoMacro [</w:instrText>
-            </w:r>
-            <w:r>
-              <w:rPr>
-                <w:color w:val="0000FF"/>
-              </w:rPr>
-              <w:instrText>Inserte aquí el texto</w:instrText>
-            </w:r>
-            <w:r>
-              <w:instrText>]</w:instrText>
-            </w:r>
-            <w:r>
-              <w:fldChar w:fldCharType="end"/>
+              <w:t xml:space="preserve">Requisitos del Proyecto – Facilita la interacción con los datos </w:t>
+            </w:r>
+            <w:r>
+              <w:lastRenderedPageBreak/>
+              <w:t>obtenidos de la base de datos, ofreciendo opciones como ordenamiento, filtrado y búsqueda.</w:t>
             </w:r>
           </w:p>
         </w:tc>
@@ -5658,6 +5601,7 @@
                 <w:iCs/>
                 <w:color w:val="auto"/>
               </w:rPr>
+              <w:lastRenderedPageBreak/>
               <w:t>Prioridad del requisito</w:t>
             </w:r>
           </w:p>
@@ -6017,7 +5961,21 @@
               <w:rPr>
                 <w:lang w:val="es-CO"/>
               </w:rPr>
-              <w:t>Usar interfaz en Streamlit para interacción y entrada de parámetros</w:t>
+              <w:t xml:space="preserve">Usar interfaz en </w:t>
+            </w:r>
+            <w:proofErr w:type="spellStart"/>
+            <w:r>
+              <w:rPr>
+                <w:lang w:val="es-CO"/>
+              </w:rPr>
+              <w:t>Streamlit</w:t>
+            </w:r>
+            <w:proofErr w:type="spellEnd"/>
+            <w:r>
+              <w:rPr>
+                <w:lang w:val="es-CO"/>
+              </w:rPr>
+              <w:t xml:space="preserve"> para interacción y entrada de parámetros</w:t>
             </w:r>
           </w:p>
         </w:tc>
@@ -6194,23 +6152,21 @@
               <w:ind w:left="0"/>
             </w:pPr>
             <w:r>
-              <w:fldChar w:fldCharType="begin"/>
-            </w:r>
-            <w:r>
-              <w:instrText>MACROBUTTON NoMacro [</w:instrText>
-            </w:r>
-            <w:r>
-              <w:rPr>
-                <w:color w:val="0000FF"/>
-              </w:rPr>
-              <w:instrText>Inserte aquí el texto</w:instrText>
-            </w:r>
-            <w:r>
-              <w:instrText>]</w:instrText>
-            </w:r>
-            <w:r>
-              <w:fldChar w:fldCharType="end"/>
-            </w:r>
+              <w:t xml:space="preserve">Optimización del Flujo de Trabajo – </w:t>
+            </w:r>
+            <w:proofErr w:type="spellStart"/>
+            <w:r>
+              <w:t>Streamlit</w:t>
+            </w:r>
+            <w:proofErr w:type="spellEnd"/>
+            <w:r>
+              <w:t xml:space="preserve"> brinda una forma estructurada de manejar entradas sin necesidad de código adicional en el </w:t>
+            </w:r>
+            <w:proofErr w:type="spellStart"/>
+            <w:r>
+              <w:t>frontend</w:t>
+            </w:r>
+            <w:proofErr w:type="spellEnd"/>
           </w:p>
         </w:tc>
       </w:tr>
@@ -6630,7 +6586,6 @@
                 <w:iCs/>
                 <w:color w:val="auto"/>
               </w:rPr>
-              <w:lastRenderedPageBreak/>
               <w:t>Tipo</w:t>
             </w:r>
           </w:p>
@@ -6774,22 +6729,7 @@
               <w:ind w:left="0"/>
             </w:pPr>
             <w:r>
-              <w:fldChar w:fldCharType="begin"/>
-            </w:r>
-            <w:r>
-              <w:instrText>MACROBUTTON NoMacro [</w:instrText>
-            </w:r>
-            <w:r>
-              <w:rPr>
-                <w:color w:val="0000FF"/>
-              </w:rPr>
-              <w:instrText>Inserte aquí el texto</w:instrText>
-            </w:r>
-            <w:r>
-              <w:instrText>]</w:instrText>
-            </w:r>
-            <w:r>
-              <w:fldChar w:fldCharType="end"/>
+              <w:t>Requisitos del Proyecto – La persistencia del historial de conversación permite mejorar la continuidad y coherencia en la interacción con el sistema</w:t>
             </w:r>
           </w:p>
         </w:tc>
@@ -7353,22 +7293,7 @@
               <w:ind w:left="0"/>
             </w:pPr>
             <w:r>
-              <w:fldChar w:fldCharType="begin"/>
-            </w:r>
-            <w:r>
-              <w:instrText>MACROBUTTON NoMacro [</w:instrText>
-            </w:r>
-            <w:r>
-              <w:rPr>
-                <w:color w:val="0000FF"/>
-              </w:rPr>
-              <w:instrText>Inserte aquí el texto</w:instrText>
-            </w:r>
-            <w:r>
-              <w:instrText>]</w:instrText>
-            </w:r>
-            <w:r>
-              <w:fldChar w:fldCharType="end"/>
+              <w:t>Buenas Prácticas en Interacción con Bases de Datos – Mostrar el esquema facilita la consulta y evita errores por falta de información sobre las tablas y columnas disponibles</w:t>
             </w:r>
           </w:p>
         </w:tc>
@@ -7930,24 +7855,15 @@
             <w:pPr>
               <w:pStyle w:val="Normalindentado1"/>
               <w:ind w:left="0"/>
-            </w:pPr>
-            <w:r>
-              <w:fldChar w:fldCharType="begin"/>
-            </w:r>
-            <w:r>
-              <w:instrText>MACROBUTTON NoMacro [</w:instrText>
-            </w:r>
-            <w:r>
-              <w:rPr>
-                <w:color w:val="0000FF"/>
-              </w:rPr>
-              <w:instrText>Inserte aquí el texto</w:instrText>
-            </w:r>
-            <w:r>
-              <w:instrText>]</w:instrText>
-            </w:r>
-            <w:r>
-              <w:fldChar w:fldCharType="end"/>
+              <w:rPr>
+                <w:lang w:val="es-CO"/>
+              </w:rPr>
+            </w:pPr>
+            <w:r>
+              <w:rPr>
+                <w:lang w:val="es-CO"/>
+              </w:rPr>
+              <w:t>Requisitos del Proyecto – Facilitar el ingreso de datos de conexión mejora la experiencia del usuario y permite una configuración rápida sin modificar código</w:t>
             </w:r>
           </w:p>
         </w:tc>
@@ -8486,6 +8402,7 @@
                 <w:iCs/>
                 <w:color w:val="auto"/>
               </w:rPr>
+              <w:lastRenderedPageBreak/>
               <w:t>Fuente del requisito</w:t>
             </w:r>
           </w:p>
@@ -8511,22 +8428,7 @@
               <w:ind w:left="0"/>
             </w:pPr>
             <w:r>
-              <w:fldChar w:fldCharType="begin"/>
-            </w:r>
-            <w:r>
-              <w:instrText>MACROBUTTON NoMacro [</w:instrText>
-            </w:r>
-            <w:r>
-              <w:rPr>
-                <w:color w:val="0000FF"/>
-              </w:rPr>
-              <w:instrText>Inserte aquí el texto</w:instrText>
-            </w:r>
-            <w:r>
-              <w:instrText>]</w:instrText>
-            </w:r>
-            <w:r>
-              <w:fldChar w:fldCharType="end"/>
+              <w:t>Especificación del Proyecto – Este requisito surge de una decisión de diseño que establece el uso exclusivo del modelo llama3-8b-8192 para la generación de consultas SQL</w:t>
             </w:r>
           </w:p>
         </w:tc>
@@ -9090,22 +8992,7 @@
               <w:ind w:left="0"/>
             </w:pPr>
             <w:r>
-              <w:fldChar w:fldCharType="begin"/>
-            </w:r>
-            <w:r>
-              <w:instrText>MACROBUTTON NoMacro [</w:instrText>
-            </w:r>
-            <w:r>
-              <w:rPr>
-                <w:color w:val="0000FF"/>
-              </w:rPr>
-              <w:instrText>Inserte aquí el texto</w:instrText>
-            </w:r>
-            <w:r>
-              <w:instrText>]</w:instrText>
-            </w:r>
-            <w:r>
-              <w:fldChar w:fldCharType="end"/>
+              <w:t>Restricciones Técnicas – Puede ser una decisión basada en la infraestructura existente o la necesidad de trabajar con un sistema ampliamente soportado.</w:t>
             </w:r>
           </w:p>
         </w:tc>
@@ -9669,22 +9556,7 @@
               <w:ind w:left="0"/>
             </w:pPr>
             <w:r>
-              <w:fldChar w:fldCharType="begin"/>
-            </w:r>
-            <w:r>
-              <w:instrText>MACROBUTTON NoMacro [</w:instrText>
-            </w:r>
-            <w:r>
-              <w:rPr>
-                <w:color w:val="0000FF"/>
-              </w:rPr>
-              <w:instrText>Inserte aquí el texto</w:instrText>
-            </w:r>
-            <w:r>
-              <w:instrText>]</w:instrText>
-            </w:r>
-            <w:r>
-              <w:fldChar w:fldCharType="end"/>
+              <w:t>Buenas Prácticas en Manejo de Errores – Mostrar mensajes detallados sobre fallos en la ejecución de consultas SQL ayuda a los usuarios a identificar y corregir problemas rápidamente.</w:t>
             </w:r>
           </w:p>
         </w:tc>
@@ -10105,7 +9977,6 @@
                 <w:iCs/>
                 <w:color w:val="auto"/>
               </w:rPr>
-              <w:lastRenderedPageBreak/>
               <w:t>Tipo</w:t>
             </w:r>
           </w:p>
@@ -10249,22 +10120,7 @@
               <w:ind w:left="0"/>
             </w:pPr>
             <w:r>
-              <w:fldChar w:fldCharType="begin"/>
-            </w:r>
-            <w:r>
-              <w:instrText>MACROBUTTON NoMacro [</w:instrText>
-            </w:r>
-            <w:r>
-              <w:rPr>
-                <w:color w:val="0000FF"/>
-              </w:rPr>
-              <w:instrText>Inserte aquí el texto</w:instrText>
-            </w:r>
-            <w:r>
-              <w:instrText>]</w:instrText>
-            </w:r>
-            <w:r>
-              <w:fldChar w:fldCharType="end"/>
+              <w:t>Requisitos del Proyecto – Verificar la presencia de "SELECT" permite filtrar respuestas no estructuradas y garantizar que sean utilizables en la base de datos.</w:t>
             </w:r>
           </w:p>
         </w:tc>
@@ -10651,7 +10507,21 @@
               <w:rPr>
                 <w:lang w:val="es-CO"/>
               </w:rPr>
-              <w:t>Identificar el punto y coma ; como finalización de la consulta</w:t>
+              <w:t xml:space="preserve">Identificar el punto y </w:t>
+            </w:r>
+            <w:proofErr w:type="gramStart"/>
+            <w:r>
+              <w:rPr>
+                <w:lang w:val="es-CO"/>
+              </w:rPr>
+              <w:t>coma ;</w:t>
+            </w:r>
+            <w:proofErr w:type="gramEnd"/>
+            <w:r>
+              <w:rPr>
+                <w:lang w:val="es-CO"/>
+              </w:rPr>
+              <w:t xml:space="preserve"> como finalización de la consulta</w:t>
             </w:r>
           </w:p>
         </w:tc>
@@ -10828,22 +10698,7 @@
               <w:ind w:left="0"/>
             </w:pPr>
             <w:r>
-              <w:fldChar w:fldCharType="begin"/>
-            </w:r>
-            <w:r>
-              <w:instrText>MACROBUTTON NoMacro [</w:instrText>
-            </w:r>
-            <w:r>
-              <w:rPr>
-                <w:color w:val="0000FF"/>
-              </w:rPr>
-              <w:instrText>Inserte aquí el texto</w:instrText>
-            </w:r>
-            <w:r>
-              <w:instrText>]</w:instrText>
-            </w:r>
-            <w:r>
-              <w:fldChar w:fldCharType="end"/>
+              <w:t>Requisitos del Proyecto – Validar la estructura de las consultas es fundamental para garantizar su correcta interpretación por el sistema.</w:t>
             </w:r>
           </w:p>
         </w:tc>
@@ -11233,7 +11088,30 @@
               <w:rPr>
                 <w:lang w:val="es-CO"/>
               </w:rPr>
-              <w:t>Mostrar errores con st.error() en vez de excepciones sin control</w:t>
+              <w:t xml:space="preserve">Mostrar errores con </w:t>
+            </w:r>
+            <w:proofErr w:type="spellStart"/>
+            <w:proofErr w:type="gramStart"/>
+            <w:r>
+              <w:rPr>
+                <w:lang w:val="es-CO"/>
+              </w:rPr>
+              <w:t>st.error</w:t>
+            </w:r>
+            <w:proofErr w:type="spellEnd"/>
+            <w:proofErr w:type="gramEnd"/>
+            <w:r>
+              <w:rPr>
+                <w:lang w:val="es-CO"/>
+              </w:rPr>
+              <w:t xml:space="preserve">() en vez de excepciones sin </w:t>
+            </w:r>
+            <w:r>
+              <w:rPr>
+                <w:lang w:val="es-CO"/>
+              </w:rPr>
+              <w:lastRenderedPageBreak/>
+              <w:t>control</w:t>
             </w:r>
           </w:p>
         </w:tc>
@@ -11267,6 +11145,7 @@
                 <w:iCs/>
                 <w:color w:val="auto"/>
               </w:rPr>
+              <w:lastRenderedPageBreak/>
               <w:t>Tipo</w:t>
             </w:r>
           </w:p>
@@ -11410,22 +11289,7 @@
               <w:ind w:left="0"/>
             </w:pPr>
             <w:r>
-              <w:fldChar w:fldCharType="begin"/>
-            </w:r>
-            <w:r>
-              <w:instrText>MACROBUTTON NoMacro [</w:instrText>
-            </w:r>
-            <w:r>
-              <w:rPr>
-                <w:color w:val="0000FF"/>
-              </w:rPr>
-              <w:instrText>Inserte aquí el texto</w:instrText>
-            </w:r>
-            <w:r>
-              <w:instrText>]</w:instrText>
-            </w:r>
-            <w:r>
-              <w:fldChar w:fldCharType="end"/>
+              <w:t>Requisitos del Proyecto – Garantiza que los mensajes de error sean manejados de manera estructurada dentro de la aplicación, evitando interrupciones inesperadas.</w:t>
             </w:r>
           </w:p>
         </w:tc>
@@ -11815,7 +11679,23 @@
               <w:rPr>
                 <w:lang w:val="es-CO"/>
               </w:rPr>
-              <w:t>Usar st.spinner() para mostrar progreso de conexión a la base de datos</w:t>
+              <w:t xml:space="preserve">Usar </w:t>
+            </w:r>
+            <w:proofErr w:type="spellStart"/>
+            <w:proofErr w:type="gramStart"/>
+            <w:r>
+              <w:rPr>
+                <w:lang w:val="es-CO"/>
+              </w:rPr>
+              <w:t>st.spinner</w:t>
+            </w:r>
+            <w:proofErr w:type="spellEnd"/>
+            <w:proofErr w:type="gramEnd"/>
+            <w:r>
+              <w:rPr>
+                <w:lang w:val="es-CO"/>
+              </w:rPr>
+              <w:t>() para mostrar progreso de conexión a la base de datos</w:t>
             </w:r>
           </w:p>
         </w:tc>
@@ -11992,22 +11872,15 @@
               <w:ind w:left="0"/>
             </w:pPr>
             <w:r>
-              <w:fldChar w:fldCharType="begin"/>
-            </w:r>
-            <w:r>
-              <w:instrText>MACROBUTTON NoMacro [</w:instrText>
-            </w:r>
-            <w:r>
-              <w:rPr>
-                <w:color w:val="0000FF"/>
-              </w:rPr>
-              <w:instrText>Inserte aquí el texto</w:instrText>
-            </w:r>
-            <w:r>
-              <w:instrText>]</w:instrText>
-            </w:r>
-            <w:r>
-              <w:fldChar w:fldCharType="end"/>
+              <w:t xml:space="preserve">Requisitos del Proyecto – Garantiza que los usuarios tengan </w:t>
+            </w:r>
+            <w:proofErr w:type="spellStart"/>
+            <w:r>
+              <w:t>feedback</w:t>
+            </w:r>
+            <w:proofErr w:type="spellEnd"/>
+            <w:r>
+              <w:t xml:space="preserve"> visual mientras se ejecuta la conexión a la base de datos, evitando incertidumbre o percepciones de falla.</w:t>
             </w:r>
           </w:p>
         </w:tc>
@@ -12391,7 +12264,23 @@
               <w:rPr>
                 <w:lang w:val="es-CO"/>
               </w:rPr>
-              <w:t>Usar st.success() para indicar conexión exitosa</w:t>
+              <w:t xml:space="preserve">Usar </w:t>
+            </w:r>
+            <w:proofErr w:type="spellStart"/>
+            <w:proofErr w:type="gramStart"/>
+            <w:r>
+              <w:rPr>
+                <w:lang w:val="es-CO"/>
+              </w:rPr>
+              <w:t>st.success</w:t>
+            </w:r>
+            <w:proofErr w:type="spellEnd"/>
+            <w:proofErr w:type="gramEnd"/>
+            <w:r>
+              <w:rPr>
+                <w:lang w:val="es-CO"/>
+              </w:rPr>
+              <w:t>() para indicar conexión exitosa</w:t>
             </w:r>
           </w:p>
         </w:tc>
@@ -12568,22 +12457,15 @@
               <w:ind w:left="0"/>
             </w:pPr>
             <w:r>
-              <w:fldChar w:fldCharType="begin"/>
-            </w:r>
-            <w:r>
-              <w:instrText>MACROBUTTON NoMacro [</w:instrText>
-            </w:r>
-            <w:r>
-              <w:rPr>
-                <w:color w:val="0000FF"/>
-              </w:rPr>
-              <w:instrText>Inserte aquí el texto</w:instrText>
-            </w:r>
-            <w:r>
-              <w:instrText>]</w:instrText>
-            </w:r>
-            <w:r>
-              <w:fldChar w:fldCharType="end"/>
+              <w:t xml:space="preserve">Experiencia del Usuario – Proporcionar </w:t>
+            </w:r>
+            <w:proofErr w:type="spellStart"/>
+            <w:r>
+              <w:t>feedback</w:t>
+            </w:r>
+            <w:proofErr w:type="spellEnd"/>
+            <w:r>
+              <w:t xml:space="preserve"> visual positivo cuando la conexión a la base de datos es exitosa mejora la percepción y claridad del proceso.</w:t>
             </w:r>
           </w:p>
         </w:tc>
@@ -13144,22 +13026,7 @@
               <w:ind w:left="0"/>
             </w:pPr>
             <w:r>
-              <w:fldChar w:fldCharType="begin"/>
-            </w:r>
-            <w:r>
-              <w:instrText>MACROBUTTON NoMacro [</w:instrText>
-            </w:r>
-            <w:r>
-              <w:rPr>
-                <w:color w:val="0000FF"/>
-              </w:rPr>
-              <w:instrText>Inserte aquí el texto</w:instrText>
-            </w:r>
-            <w:r>
-              <w:instrText>]</w:instrText>
-            </w:r>
-            <w:r>
-              <w:fldChar w:fldCharType="end"/>
+              <w:t>Buenas Prácticas en Manejo de Errores – Notificar al usuario cuando la conexión falla es fundamental para evitar incertidumbre y facilitar la solución del problema.</w:t>
             </w:r>
           </w:p>
         </w:tc>
@@ -13519,7 +13386,6 @@
                 <w:iCs/>
                 <w:color w:val="auto"/>
               </w:rPr>
-              <w:lastRenderedPageBreak/>
               <w:t>Nombre de requisito</w:t>
             </w:r>
           </w:p>
@@ -13550,7 +13416,21 @@
               <w:rPr>
                 <w:lang w:val="es-CO"/>
               </w:rPr>
-              <w:t>Construir esquema de base de datos a partir de SHOW TABLES y DESCRIBE</w:t>
+              <w:t xml:space="preserve">Construir esquema de base de datos a partir de </w:t>
+            </w:r>
+            <w:proofErr w:type="gramStart"/>
+            <w:r>
+              <w:rPr>
+                <w:lang w:val="es-CO"/>
+              </w:rPr>
+              <w:t>SHOW</w:t>
+            </w:r>
+            <w:proofErr w:type="gramEnd"/>
+            <w:r>
+              <w:rPr>
+                <w:lang w:val="es-CO"/>
+              </w:rPr>
+              <w:t xml:space="preserve"> TABLES y DESCRIBE</w:t>
             </w:r>
           </w:p>
         </w:tc>
@@ -13727,22 +13607,7 @@
               <w:ind w:left="0"/>
             </w:pPr>
             <w:r>
-              <w:fldChar w:fldCharType="begin"/>
-            </w:r>
-            <w:r>
-              <w:instrText>MACROBUTTON NoMacro [</w:instrText>
-            </w:r>
-            <w:r>
-              <w:rPr>
-                <w:color w:val="0000FF"/>
-              </w:rPr>
-              <w:instrText>Inserte aquí el texto</w:instrText>
-            </w:r>
-            <w:r>
-              <w:instrText>]</w:instrText>
-            </w:r>
-            <w:r>
-              <w:fldChar w:fldCharType="end"/>
+              <w:t>Requisitos del Proyecto – La necesidad de visualizar el esquema de la base de datos ayuda a los usuarios a comprender su organización y contenido.</w:t>
             </w:r>
           </w:p>
         </w:tc>
@@ -13968,6 +13833,7 @@
                 <w:iCs/>
                 <w:color w:val="auto"/>
               </w:rPr>
+              <w:lastRenderedPageBreak/>
               <w:t>Id</w:t>
             </w:r>
           </w:p>
@@ -14126,8 +13992,16 @@
               <w:rPr>
                 <w:lang w:val="es-CO"/>
               </w:rPr>
-              <w:t>Concatenar historial del chat en formato texto para Groq</w:t>
-            </w:r>
+              <w:t xml:space="preserve">Concatenar historial del chat en formato texto para </w:t>
+            </w:r>
+            <w:proofErr w:type="spellStart"/>
+            <w:r>
+              <w:rPr>
+                <w:lang w:val="es-CO"/>
+              </w:rPr>
+              <w:t>Groq</w:t>
+            </w:r>
+            <w:proofErr w:type="spellEnd"/>
           </w:p>
         </w:tc>
       </w:tr>
@@ -14303,22 +14177,7 @@
               <w:ind w:left="0"/>
             </w:pPr>
             <w:r>
-              <w:fldChar w:fldCharType="begin"/>
-            </w:r>
-            <w:r>
-              <w:instrText>MACROBUTTON NoMacro [</w:instrText>
-            </w:r>
-            <w:r>
-              <w:rPr>
-                <w:color w:val="0000FF"/>
-              </w:rPr>
-              <w:instrText>Inserte aquí el texto</w:instrText>
-            </w:r>
-            <w:r>
-              <w:instrText>]</w:instrText>
-            </w:r>
-            <w:r>
-              <w:fldChar w:fldCharType="end"/>
+              <w:t>Optimización del Flujo de Trabajo – Concatenar el historial ayuda a mejorar la interacción con el modelo al proporcionar contexto previo sin necesidad de repetir información manualmente.</w:t>
             </w:r>
           </w:p>
         </w:tc>
@@ -14879,22 +14738,7 @@
               <w:ind w:left="0"/>
             </w:pPr>
             <w:r>
-              <w:fldChar w:fldCharType="begin"/>
-            </w:r>
-            <w:r>
-              <w:instrText>MACROBUTTON NoMacro [</w:instrText>
-            </w:r>
-            <w:r>
-              <w:rPr>
-                <w:color w:val="0000FF"/>
-              </w:rPr>
-              <w:instrText>Inserte aquí el texto</w:instrText>
-            </w:r>
-            <w:r>
-              <w:instrText>]</w:instrText>
-            </w:r>
-            <w:r>
-              <w:fldChar w:fldCharType="end"/>
+              <w:t>Requisitos del Proyecto – Es importante distinguir entre mensajes generados por el usuario y los generados por la IA para mantener la claridad y contexto en la conversación.</w:t>
             </w:r>
           </w:p>
         </w:tc>
@@ -15284,8 +15128,16 @@
               <w:rPr>
                 <w:lang w:val="es-CO"/>
               </w:rPr>
-              <w:t>Configurar nombre y emoji de la página en Streamlit</w:t>
-            </w:r>
+              <w:t xml:space="preserve">Configurar nombre y emoji de la página en </w:t>
+            </w:r>
+            <w:proofErr w:type="spellStart"/>
+            <w:r>
+              <w:rPr>
+                <w:lang w:val="es-CO"/>
+              </w:rPr>
+              <w:t>Streamlit</w:t>
+            </w:r>
+            <w:proofErr w:type="spellEnd"/>
           </w:p>
         </w:tc>
       </w:tr>
@@ -15461,22 +15313,15 @@
               <w:ind w:left="0"/>
             </w:pPr>
             <w:r>
-              <w:fldChar w:fldCharType="begin"/>
-            </w:r>
-            <w:r>
-              <w:instrText>MACROBUTTON NoMacro [</w:instrText>
-            </w:r>
-            <w:r>
-              <w:rPr>
-                <w:color w:val="0000FF"/>
-              </w:rPr>
-              <w:instrText>Inserte aquí el texto</w:instrText>
-            </w:r>
-            <w:r>
-              <w:instrText>]</w:instrText>
-            </w:r>
-            <w:r>
-              <w:fldChar w:fldCharType="end"/>
+              <w:t xml:space="preserve">Buenas Prácticas de Interfaz de Usuario – </w:t>
+            </w:r>
+            <w:proofErr w:type="spellStart"/>
+            <w:r>
+              <w:t>Streamlit</w:t>
+            </w:r>
+            <w:proofErr w:type="spellEnd"/>
+            <w:r>
+              <w:t xml:space="preserve"> permite configurar estos elementos para hacer la aplicación más amigable y profesional.</w:t>
             </w:r>
           </w:p>
         </w:tc>
@@ -16043,22 +15888,7 @@
               <w:ind w:left="0"/>
             </w:pPr>
             <w:r>
-              <w:fldChar w:fldCharType="begin"/>
-            </w:r>
-            <w:r>
-              <w:instrText>MACROBUTTON NoMacro [</w:instrText>
-            </w:r>
-            <w:r>
-              <w:rPr>
-                <w:color w:val="0000FF"/>
-              </w:rPr>
-              <w:instrText>Inserte aquí el texto</w:instrText>
-            </w:r>
-            <w:r>
-              <w:instrText>]</w:instrText>
-            </w:r>
-            <w:r>
-              <w:fldChar w:fldCharType="end"/>
+              <w:t>Experiencia del Usuario – Diferenciar los mensajes del usuario y del asistente mejora la claridad de la conversación y la interacción con el sistema.</w:t>
             </w:r>
           </w:p>
         </w:tc>
@@ -16442,8 +16272,24 @@
               <w:rPr>
                 <w:lang w:val="es-CO"/>
               </w:rPr>
-              <w:t>Crear entrada de chat con st.chat_input</w:t>
-            </w:r>
+              <w:t xml:space="preserve">Crear entrada de chat con </w:t>
+            </w:r>
+            <w:proofErr w:type="spellStart"/>
+            <w:proofErr w:type="gramStart"/>
+            <w:r>
+              <w:rPr>
+                <w:lang w:val="es-CO"/>
+              </w:rPr>
+              <w:t>st.chat</w:t>
+            </w:r>
+            <w:proofErr w:type="gramEnd"/>
+            <w:r>
+              <w:rPr>
+                <w:lang w:val="es-CO"/>
+              </w:rPr>
+              <w:t>_input</w:t>
+            </w:r>
+            <w:proofErr w:type="spellEnd"/>
           </w:p>
         </w:tc>
       </w:tr>
@@ -16619,22 +16465,28 @@
               <w:ind w:left="0"/>
             </w:pPr>
             <w:r>
-              <w:fldChar w:fldCharType="begin"/>
-            </w:r>
-            <w:r>
-              <w:instrText>MACROBUTTON NoMacro [</w:instrText>
-            </w:r>
-            <w:r>
-              <w:rPr>
-                <w:color w:val="0000FF"/>
-              </w:rPr>
-              <w:instrText>Inserte aquí el texto</w:instrText>
-            </w:r>
-            <w:r>
-              <w:instrText>]</w:instrText>
-            </w:r>
-            <w:r>
-              <w:fldChar w:fldCharType="end"/>
+              <w:t xml:space="preserve">Buenas Prácticas en Interfaces Conversacionales – </w:t>
+            </w:r>
+            <w:proofErr w:type="spellStart"/>
+            <w:r>
+              <w:t>Streamlit</w:t>
+            </w:r>
+            <w:proofErr w:type="spellEnd"/>
+            <w:r>
+              <w:t xml:space="preserve"> proporciona </w:t>
+            </w:r>
+            <w:proofErr w:type="spellStart"/>
+            <w:proofErr w:type="gramStart"/>
+            <w:r>
+              <w:t>st.chat</w:t>
+            </w:r>
+            <w:proofErr w:type="gramEnd"/>
+            <w:r>
+              <w:t>_input</w:t>
+            </w:r>
+            <w:proofErr w:type="spellEnd"/>
+            <w:r>
+              <w:t xml:space="preserve"> como una herramienta estándar para mejorar la experiencia del usuario en chats interactivos.</w:t>
             </w:r>
           </w:p>
         </w:tc>
@@ -16930,7 +16782,6 @@
                 <w:iCs/>
                 <w:color w:val="auto"/>
               </w:rPr>
-              <w:lastRenderedPageBreak/>
               <w:t>Número de requisito</w:t>
             </w:r>
           </w:p>
@@ -17196,22 +17047,7 @@
               <w:ind w:left="0"/>
             </w:pPr>
             <w:r>
-              <w:fldChar w:fldCharType="begin"/>
-            </w:r>
-            <w:r>
-              <w:instrText>MACROBUTTON NoMacro [</w:instrText>
-            </w:r>
-            <w:r>
-              <w:rPr>
-                <w:color w:val="0000FF"/>
-              </w:rPr>
-              <w:instrText>Inserte aquí el texto</w:instrText>
-            </w:r>
-            <w:r>
-              <w:instrText>]</w:instrText>
-            </w:r>
-            <w:r>
-              <w:fldChar w:fldCharType="end"/>
+              <w:t>Experiencia del Usuario – Almacenar el historial evita que el usuario tenga que repetir consultas anteriores y mejora la fluidez del diálogo.</w:t>
             </w:r>
           </w:p>
         </w:tc>
